--- a/S54 - C7.5 - RI.docx
+++ b/S54 - C7.5 - RI.docx
@@ -22,29 +22,7 @@
           <w:sz w:val="36"/>
           <w:szCs w:val="36"/>
         </w:rPr>
-        <w:t xml:space="preserve">SECTION: </w:t>
-      </w:r>
-      <w:r>
-        <w:rPr>
-          <w:rFonts w:hint="default" w:ascii="Source Code Pro Semibold" w:hAnsi="Source Code Pro Semibold" w:cs="Source Code Pro Semibold"/>
-          <w:b w:val="0"/>
-          <w:bCs w:val="0"/>
-          <w:sz w:val="36"/>
-          <w:szCs w:val="36"/>
-        </w:rPr>
-        <w:t>7</w:t>
-      </w:r>
-      <w:bookmarkStart w:id="0" w:name="_GoBack"/>
-      <w:bookmarkEnd w:id="0"/>
-      <w:r>
-        <w:rPr>
-          <w:rFonts w:hint="default" w:ascii="Source Code Pro Semibold" w:hAnsi="Source Code Pro Semibold" w:cs="Source Code Pro Semibold"/>
-          <w:b w:val="0"/>
-          <w:bCs w:val="0"/>
-          <w:sz w:val="36"/>
-          <w:szCs w:val="36"/>
-        </w:rPr>
-        <w:t>.5</w:t>
+        <w:t>SECTION: 7.5</w:t>
       </w:r>
     </w:p>
     <w:p>
@@ -194,61 +172,103 @@
           <w:sz w:val="24"/>
           <w:szCs w:val="24"/>
         </w:rPr>
-        <w:t>|| This Sqil: repeat</w:t>
-      </w:r>
-    </w:p>
-    <w:p>
-      <w:pPr>
-        <w:rPr>
-          <w:rFonts w:hint="default" w:ascii="Source Code Pro Semibold" w:hAnsi="Source Code Pro Semibold" w:cs="Source Code Pro Semibold"/>
-          <w:b w:val="0"/>
-          <w:bCs w:val="0"/>
-          <w:sz w:val="24"/>
-          <w:szCs w:val="24"/>
-        </w:rPr>
-      </w:pPr>
-    </w:p>
-    <w:p>
-      <w:pPr>
-        <w:rPr>
-          <w:rFonts w:hint="default" w:ascii="Source Code Pro Semibold" w:hAnsi="Source Code Pro Semibold" w:cs="Source Code Pro Semibold"/>
-          <w:b w:val="0"/>
-          <w:bCs w:val="0"/>
-          <w:sz w:val="24"/>
-          <w:szCs w:val="24"/>
-        </w:rPr>
-      </w:pPr>
-      <w:r>
-        <w:rPr>
-          <w:rFonts w:hint="default" w:ascii="Source Code Pro Semibold" w:hAnsi="Source Code Pro Semibold" w:cs="Source Code Pro Semibold"/>
-          <w:b w:val="0"/>
-          <w:bCs w:val="0"/>
-          <w:sz w:val="24"/>
-          <w:szCs w:val="24"/>
-        </w:rPr>
-        <w:t>&lt;THIS: skip</w:t>
-      </w:r>
-    </w:p>
-    <w:p>
-      <w:pPr>
-        <w:rPr>
-          <w:rFonts w:hint="default" w:ascii="Source Code Pro Semibold" w:hAnsi="Source Code Pro Semibold" w:cs="Source Code Pro Semibold"/>
-          <w:b w:val="0"/>
-          <w:bCs w:val="0"/>
-          <w:sz w:val="24"/>
-          <w:szCs w:val="24"/>
-        </w:rPr>
-      </w:pPr>
-      <w:r>
-        <w:rPr>
-          <w:rFonts w:hint="default" w:ascii="Source Code Pro Semibold" w:hAnsi="Source Code Pro Semibold" w:cs="Source Code Pro Semibold"/>
-          <w:b w:val="0"/>
-          <w:bCs w:val="0"/>
-          <w:sz w:val="24"/>
-          <w:szCs w:val="24"/>
-        </w:rPr>
-        <w:t>|| This iter: skip</w:t>
-      </w:r>
+        <w:t>|| This S</w:t>
+      </w:r>
+      <w:r>
+        <w:rPr>
+          <w:rFonts w:hint="default" w:ascii="Source Code Pro Semibold" w:hAnsi="Source Code Pro Semibold" w:cs="Source Code Pro Semibold"/>
+          <w:b w:val="0"/>
+          <w:bCs w:val="0"/>
+          <w:sz w:val="24"/>
+          <w:szCs w:val="24"/>
+        </w:rPr>
+        <w:t>QIL</w:t>
+      </w:r>
+      <w:r>
+        <w:rPr>
+          <w:rFonts w:hint="default" w:ascii="Source Code Pro Semibold" w:hAnsi="Source Code Pro Semibold" w:cs="Source Code Pro Semibold"/>
+          <w:b w:val="0"/>
+          <w:bCs w:val="0"/>
+          <w:sz w:val="24"/>
+          <w:szCs w:val="24"/>
+        </w:rPr>
+        <w:t>: repe</w:t>
+      </w:r>
+    </w:p>
+    <w:p>
+      <w:pPr>
+        <w:rPr>
+          <w:rFonts w:hint="default" w:ascii="Source Code Pro Semibold" w:hAnsi="Source Code Pro Semibold" w:cs="Source Code Pro Semibold"/>
+          <w:b w:val="0"/>
+          <w:bCs w:val="0"/>
+          <w:sz w:val="24"/>
+          <w:szCs w:val="24"/>
+        </w:rPr>
+      </w:pPr>
+    </w:p>
+    <w:p>
+      <w:pPr>
+        <w:rPr>
+          <w:rFonts w:hint="default" w:ascii="Source Code Pro Semibold" w:hAnsi="Source Code Pro Semibold" w:cs="Source Code Pro Semibold"/>
+          <w:b w:val="0"/>
+          <w:bCs w:val="0"/>
+          <w:sz w:val="24"/>
+          <w:szCs w:val="24"/>
+        </w:rPr>
+      </w:pPr>
+      <w:r>
+        <w:rPr>
+          <w:rFonts w:hint="default" w:ascii="Source Code Pro Semibold" w:hAnsi="Source Code Pro Semibold" w:cs="Source Code Pro Semibold"/>
+          <w:b w:val="0"/>
+          <w:bCs w:val="0"/>
+          <w:sz w:val="24"/>
+          <w:szCs w:val="24"/>
+        </w:rPr>
+        <w:t xml:space="preserve">&lt;THIS: </w:t>
+      </w:r>
+      <w:r>
+        <w:rPr>
+          <w:rFonts w:hint="default" w:ascii="Source Code Pro Semibold" w:hAnsi="Source Code Pro Semibold" w:cs="Source Code Pro Semibold"/>
+          <w:b w:val="0"/>
+          <w:bCs w:val="0"/>
+          <w:sz w:val="24"/>
+          <w:szCs w:val="24"/>
+        </w:rPr>
+        <w:t>leav</w:t>
+      </w:r>
+    </w:p>
+    <w:p>
+      <w:pPr>
+        <w:rPr>
+          <w:rFonts w:hint="default" w:ascii="Source Code Pro Semibold" w:hAnsi="Source Code Pro Semibold" w:cs="Source Code Pro Semibold"/>
+          <w:b w:val="0"/>
+          <w:bCs w:val="0"/>
+          <w:sz w:val="24"/>
+          <w:szCs w:val="24"/>
+        </w:rPr>
+      </w:pPr>
+      <w:r>
+        <w:rPr>
+          <w:rFonts w:hint="default" w:ascii="Source Code Pro Semibold" w:hAnsi="Source Code Pro Semibold" w:cs="Source Code Pro Semibold"/>
+          <w:b w:val="0"/>
+          <w:bCs w:val="0"/>
+          <w:sz w:val="24"/>
+          <w:szCs w:val="24"/>
+        </w:rPr>
+        <w:t xml:space="preserve">|| This iter: </w:t>
+      </w:r>
+      <w:r>
+        <w:rPr>
+          <w:rFonts w:hint="default" w:ascii="Source Code Pro Semibold" w:hAnsi="Source Code Pro Semibold" w:cs="Source Code Pro Semibold"/>
+          <w:b w:val="0"/>
+          <w:bCs w:val="0"/>
+          <w:sz w:val="24"/>
+          <w:szCs w:val="24"/>
+        </w:rPr>
+        <w:t>leav</w:t>
+      </w:r>
+      <w:bookmarkStart w:id="0" w:name="_GoBack"/>
+      <w:bookmarkEnd w:id="0"/>
     </w:p>
     <w:p>
       <w:pPr>
@@ -289,7 +309,17 @@
           <w:sz w:val="24"/>
           <w:szCs w:val="24"/>
         </w:rPr>
-        <w:t>|| This iter: end!</w:t>
+        <w:t>|| This iter: end</w:t>
+      </w:r>
+      <w:r>
+        <w:rPr>
+          <w:rFonts w:hint="default" w:ascii="Source Code Pro Semibold" w:hAnsi="Source Code Pro Semibold" w:cs="Source Code Pro Semibold"/>
+          <w:b w:val="0"/>
+          <w:bCs w:val="0"/>
+          <w:sz w:val="24"/>
+          <w:szCs w:val="24"/>
+        </w:rPr>
+        <w:t>0</w:t>
       </w:r>
     </w:p>
     <w:p>

--- a/S54 - C7.5 - RI.docx
+++ b/S54 - C7.5 - RI.docx
@@ -172,219 +172,169 @@
           <w:sz w:val="24"/>
           <w:szCs w:val="24"/>
         </w:rPr>
-        <w:t>|| This S</w:t>
-      </w:r>
-      <w:r>
-        <w:rPr>
-          <w:rFonts w:hint="default" w:ascii="Source Code Pro Semibold" w:hAnsi="Source Code Pro Semibold" w:cs="Source Code Pro Semibold"/>
-          <w:b w:val="0"/>
-          <w:bCs w:val="0"/>
-          <w:sz w:val="24"/>
-          <w:szCs w:val="24"/>
-        </w:rPr>
-        <w:t>QIL</w:t>
-      </w:r>
-      <w:r>
-        <w:rPr>
-          <w:rFonts w:hint="default" w:ascii="Source Code Pro Semibold" w:hAnsi="Source Code Pro Semibold" w:cs="Source Code Pro Semibold"/>
-          <w:b w:val="0"/>
-          <w:bCs w:val="0"/>
-          <w:sz w:val="24"/>
-          <w:szCs w:val="24"/>
-        </w:rPr>
-        <w:t>: repe</w:t>
-      </w:r>
-    </w:p>
-    <w:p>
-      <w:pPr>
-        <w:rPr>
-          <w:rFonts w:hint="default" w:ascii="Source Code Pro Semibold" w:hAnsi="Source Code Pro Semibold" w:cs="Source Code Pro Semibold"/>
-          <w:b w:val="0"/>
-          <w:bCs w:val="0"/>
-          <w:sz w:val="24"/>
-          <w:szCs w:val="24"/>
-        </w:rPr>
-      </w:pPr>
-    </w:p>
-    <w:p>
-      <w:pPr>
-        <w:rPr>
-          <w:rFonts w:hint="default" w:ascii="Source Code Pro Semibold" w:hAnsi="Source Code Pro Semibold" w:cs="Source Code Pro Semibold"/>
-          <w:b w:val="0"/>
-          <w:bCs w:val="0"/>
-          <w:sz w:val="24"/>
-          <w:szCs w:val="24"/>
-        </w:rPr>
-      </w:pPr>
-      <w:r>
-        <w:rPr>
-          <w:rFonts w:hint="default" w:ascii="Source Code Pro Semibold" w:hAnsi="Source Code Pro Semibold" w:cs="Source Code Pro Semibold"/>
-          <w:b w:val="0"/>
-          <w:bCs w:val="0"/>
-          <w:sz w:val="24"/>
-          <w:szCs w:val="24"/>
-        </w:rPr>
-        <w:t xml:space="preserve">&lt;THIS: </w:t>
-      </w:r>
-      <w:r>
-        <w:rPr>
-          <w:rFonts w:hint="default" w:ascii="Source Code Pro Semibold" w:hAnsi="Source Code Pro Semibold" w:cs="Source Code Pro Semibold"/>
-          <w:b w:val="0"/>
-          <w:bCs w:val="0"/>
-          <w:sz w:val="24"/>
-          <w:szCs w:val="24"/>
-        </w:rPr>
-        <w:t>leav</w:t>
-      </w:r>
-    </w:p>
-    <w:p>
-      <w:pPr>
-        <w:rPr>
-          <w:rFonts w:hint="default" w:ascii="Source Code Pro Semibold" w:hAnsi="Source Code Pro Semibold" w:cs="Source Code Pro Semibold"/>
-          <w:b w:val="0"/>
-          <w:bCs w:val="0"/>
-          <w:sz w:val="24"/>
-          <w:szCs w:val="24"/>
-        </w:rPr>
-      </w:pPr>
-      <w:r>
-        <w:rPr>
-          <w:rFonts w:hint="default" w:ascii="Source Code Pro Semibold" w:hAnsi="Source Code Pro Semibold" w:cs="Source Code Pro Semibold"/>
-          <w:b w:val="0"/>
-          <w:bCs w:val="0"/>
-          <w:sz w:val="24"/>
-          <w:szCs w:val="24"/>
-        </w:rPr>
-        <w:t xml:space="preserve">|| This iter: </w:t>
-      </w:r>
-      <w:r>
-        <w:rPr>
-          <w:rFonts w:hint="default" w:ascii="Source Code Pro Semibold" w:hAnsi="Source Code Pro Semibold" w:cs="Source Code Pro Semibold"/>
-          <w:b w:val="0"/>
-          <w:bCs w:val="0"/>
-          <w:sz w:val="24"/>
-          <w:szCs w:val="24"/>
-        </w:rPr>
-        <w:t>leav</w:t>
-      </w:r>
+        <w:t>|| This SQIL: repe</w:t>
+      </w:r>
+    </w:p>
+    <w:p>
+      <w:pPr>
+        <w:rPr>
+          <w:rFonts w:hint="default" w:ascii="Source Code Pro Semibold" w:hAnsi="Source Code Pro Semibold" w:cs="Source Code Pro Semibold"/>
+          <w:b w:val="0"/>
+          <w:bCs w:val="0"/>
+          <w:sz w:val="24"/>
+          <w:szCs w:val="24"/>
+        </w:rPr>
+      </w:pPr>
+    </w:p>
+    <w:p>
+      <w:pPr>
+        <w:rPr>
+          <w:rFonts w:hint="default" w:ascii="Source Code Pro Semibold" w:hAnsi="Source Code Pro Semibold" w:cs="Source Code Pro Semibold"/>
+          <w:b w:val="0"/>
+          <w:bCs w:val="0"/>
+          <w:sz w:val="24"/>
+          <w:szCs w:val="24"/>
+        </w:rPr>
+      </w:pPr>
+      <w:r>
+        <w:rPr>
+          <w:rFonts w:hint="default" w:ascii="Source Code Pro Semibold" w:hAnsi="Source Code Pro Semibold" w:cs="Source Code Pro Semibold"/>
+          <w:b w:val="0"/>
+          <w:bCs w:val="0"/>
+          <w:sz w:val="24"/>
+          <w:szCs w:val="24"/>
+        </w:rPr>
+        <w:t>&lt;THIS: leav</w:t>
+      </w:r>
+    </w:p>
+    <w:p>
+      <w:pPr>
+        <w:rPr>
+          <w:rFonts w:hint="default" w:ascii="Source Code Pro Semibold" w:hAnsi="Source Code Pro Semibold" w:cs="Source Code Pro Semibold"/>
+          <w:b w:val="0"/>
+          <w:bCs w:val="0"/>
+          <w:sz w:val="24"/>
+          <w:szCs w:val="24"/>
+        </w:rPr>
+      </w:pPr>
+      <w:r>
+        <w:rPr>
+          <w:rFonts w:hint="default" w:ascii="Source Code Pro Semibold" w:hAnsi="Source Code Pro Semibold" w:cs="Source Code Pro Semibold"/>
+          <w:b w:val="0"/>
+          <w:bCs w:val="0"/>
+          <w:sz w:val="24"/>
+          <w:szCs w:val="24"/>
+        </w:rPr>
+        <w:t>|| This iter: leav</w:t>
+      </w:r>
+    </w:p>
+    <w:p>
+      <w:pPr>
+        <w:rPr>
+          <w:rFonts w:hint="default" w:ascii="Source Code Pro Semibold" w:hAnsi="Source Code Pro Semibold" w:cs="Source Code Pro Semibold"/>
+          <w:b w:val="0"/>
+          <w:bCs w:val="0"/>
+          <w:sz w:val="24"/>
+          <w:szCs w:val="24"/>
+        </w:rPr>
+      </w:pPr>
+      <w:r>
+        <w:rPr>
+          <w:rFonts w:hint="default" w:ascii="Source Code Pro Semibold" w:hAnsi="Source Code Pro Semibold" w:cs="Source Code Pro Semibold"/>
+          <w:b w:val="0"/>
+          <w:bCs w:val="0"/>
+          <w:sz w:val="24"/>
+          <w:szCs w:val="24"/>
+        </w:rPr>
+        <w:t>&lt;THIS: end0</w:t>
+      </w:r>
+    </w:p>
+    <w:p>
+      <w:pPr>
+        <w:rPr>
+          <w:rFonts w:hint="default" w:ascii="Source Code Pro Semibold" w:hAnsi="Source Code Pro Semibold" w:cs="Source Code Pro Semibold"/>
+          <w:b w:val="0"/>
+          <w:bCs w:val="0"/>
+          <w:sz w:val="24"/>
+          <w:szCs w:val="24"/>
+        </w:rPr>
+      </w:pPr>
+      <w:r>
+        <w:rPr>
+          <w:rFonts w:hint="default" w:ascii="Source Code Pro Semibold" w:hAnsi="Source Code Pro Semibold" w:cs="Source Code Pro Semibold"/>
+          <w:b w:val="0"/>
+          <w:bCs w:val="0"/>
+          <w:sz w:val="24"/>
+          <w:szCs w:val="24"/>
+        </w:rPr>
+        <w:t>|| This iter: end0</w:t>
+      </w:r>
+    </w:p>
+    <w:p>
+      <w:pPr>
+        <w:rPr>
+          <w:rFonts w:hint="default" w:ascii="Source Code Pro Semibold" w:hAnsi="Source Code Pro Semibold" w:cs="Source Code Pro Semibold"/>
+          <w:b w:val="0"/>
+          <w:bCs w:val="0"/>
+          <w:sz w:val="24"/>
+          <w:szCs w:val="24"/>
+        </w:rPr>
+      </w:pPr>
+    </w:p>
+    <w:p>
+      <w:pPr>
+        <w:rPr>
+          <w:rFonts w:hint="default" w:ascii="Source Code Pro Semibold" w:hAnsi="Source Code Pro Semibold" w:cs="Source Code Pro Semibold"/>
+          <w:b w:val="0"/>
+          <w:bCs w:val="0"/>
+          <w:sz w:val="24"/>
+          <w:szCs w:val="24"/>
+        </w:rPr>
+      </w:pPr>
+      <w:r>
+        <w:rPr>
+          <w:rFonts w:hint="default" w:ascii="Source Code Pro Semibold" w:hAnsi="Source Code Pro Semibold" w:cs="Source Code Pro Semibold"/>
+          <w:b w:val="0"/>
+          <w:bCs w:val="0"/>
+          <w:sz w:val="24"/>
+          <w:szCs w:val="24"/>
+        </w:rPr>
+        <w:t>&lt;LAST/-****: dele</w:t>
+      </w:r>
+    </w:p>
+    <w:p>
+      <w:pPr>
+        <w:rPr>
+          <w:rFonts w:hint="default" w:ascii="Source Code Pro Semibold" w:hAnsi="Source Code Pro Semibold" w:cs="Source Code Pro Semibold"/>
+          <w:b w:val="0"/>
+          <w:bCs w:val="0"/>
+          <w:sz w:val="24"/>
+          <w:szCs w:val="24"/>
+        </w:rPr>
+      </w:pPr>
+      <w:r>
+        <w:rPr>
+          <w:rFonts w:hint="default" w:ascii="Source Code Pro Semibold" w:hAnsi="Source Code Pro Semibold" w:cs="Source Code Pro Semibold"/>
+          <w:b w:val="0"/>
+          <w:bCs w:val="0"/>
+          <w:sz w:val="24"/>
+          <w:szCs w:val="24"/>
+        </w:rPr>
+        <w:t>1==1</w:t>
+      </w:r>
+    </w:p>
+    <w:p>
+      <w:pPr>
+        <w:rPr>
+          <w:rFonts w:hint="default" w:ascii="Source Code Pro Semibold" w:hAnsi="Source Code Pro Semibold" w:cs="Source Code Pro Semibold"/>
+          <w:b w:val="0"/>
+          <w:bCs w:val="0"/>
+          <w:sz w:val="24"/>
+          <w:szCs w:val="24"/>
+        </w:rPr>
+      </w:pPr>
       <w:bookmarkStart w:id="0" w:name="_GoBack"/>
       <w:bookmarkEnd w:id="0"/>
-    </w:p>
-    <w:p>
-      <w:pPr>
-        <w:rPr>
-          <w:rFonts w:hint="default" w:ascii="Source Code Pro Semibold" w:hAnsi="Source Code Pro Semibold" w:cs="Source Code Pro Semibold"/>
-          <w:b w:val="0"/>
-          <w:bCs w:val="0"/>
-          <w:sz w:val="24"/>
-          <w:szCs w:val="24"/>
-        </w:rPr>
-      </w:pPr>
-      <w:r>
-        <w:rPr>
-          <w:rFonts w:hint="default" w:ascii="Source Code Pro Semibold" w:hAnsi="Source Code Pro Semibold" w:cs="Source Code Pro Semibold"/>
-          <w:b w:val="0"/>
-          <w:bCs w:val="0"/>
-          <w:sz w:val="24"/>
-          <w:szCs w:val="24"/>
-        </w:rPr>
-        <w:t>&lt;THIS: end0</w:t>
-      </w:r>
-    </w:p>
-    <w:p>
-      <w:pPr>
-        <w:rPr>
-          <w:rFonts w:hint="default" w:ascii="Source Code Pro Semibold" w:hAnsi="Source Code Pro Semibold" w:cs="Source Code Pro Semibold"/>
-          <w:b w:val="0"/>
-          <w:bCs w:val="0"/>
-          <w:sz w:val="24"/>
-          <w:szCs w:val="24"/>
-        </w:rPr>
-      </w:pPr>
-      <w:r>
-        <w:rPr>
-          <w:rFonts w:hint="default" w:ascii="Source Code Pro Semibold" w:hAnsi="Source Code Pro Semibold" w:cs="Source Code Pro Semibold"/>
-          <w:b w:val="0"/>
-          <w:bCs w:val="0"/>
-          <w:sz w:val="24"/>
-          <w:szCs w:val="24"/>
-        </w:rPr>
-        <w:t>|| This iter: end</w:t>
-      </w:r>
-      <w:r>
-        <w:rPr>
-          <w:rFonts w:hint="default" w:ascii="Source Code Pro Semibold" w:hAnsi="Source Code Pro Semibold" w:cs="Source Code Pro Semibold"/>
-          <w:b w:val="0"/>
-          <w:bCs w:val="0"/>
-          <w:sz w:val="24"/>
-          <w:szCs w:val="24"/>
-        </w:rPr>
-        <w:t>0</w:t>
-      </w:r>
-    </w:p>
-    <w:p>
-      <w:pPr>
-        <w:rPr>
-          <w:rFonts w:hint="default" w:ascii="Source Code Pro Semibold" w:hAnsi="Source Code Pro Semibold" w:cs="Source Code Pro Semibold"/>
-          <w:b w:val="0"/>
-          <w:bCs w:val="0"/>
-          <w:sz w:val="24"/>
-          <w:szCs w:val="24"/>
-        </w:rPr>
-      </w:pPr>
-    </w:p>
-    <w:p>
-      <w:pPr>
-        <w:rPr>
-          <w:rFonts w:hint="default" w:ascii="Source Code Pro Semibold" w:hAnsi="Source Code Pro Semibold" w:cs="Source Code Pro Semibold"/>
-          <w:b w:val="0"/>
-          <w:bCs w:val="0"/>
-          <w:sz w:val="24"/>
-          <w:szCs w:val="24"/>
-        </w:rPr>
-      </w:pPr>
-      <w:r>
-        <w:rPr>
-          <w:rFonts w:hint="default" w:ascii="Source Code Pro Semibold" w:hAnsi="Source Code Pro Semibold" w:cs="Source Code Pro Semibold"/>
-          <w:b w:val="0"/>
-          <w:bCs w:val="0"/>
-          <w:sz w:val="24"/>
-          <w:szCs w:val="24"/>
-        </w:rPr>
-        <w:t>&lt;LAST/-****: dele</w:t>
-      </w:r>
-    </w:p>
-    <w:p>
-      <w:pPr>
-        <w:rPr>
-          <w:rFonts w:hint="default" w:ascii="Source Code Pro Semibold" w:hAnsi="Source Code Pro Semibold" w:cs="Source Code Pro Semibold"/>
-          <w:b w:val="0"/>
-          <w:bCs w:val="0"/>
-          <w:sz w:val="24"/>
-          <w:szCs w:val="24"/>
-        </w:rPr>
-      </w:pPr>
-      <w:r>
-        <w:rPr>
-          <w:rFonts w:hint="default" w:ascii="Source Code Pro Semibold" w:hAnsi="Source Code Pro Semibold" w:cs="Source Code Pro Semibold"/>
-          <w:b w:val="0"/>
-          <w:bCs w:val="0"/>
-          <w:sz w:val="24"/>
-          <w:szCs w:val="24"/>
-        </w:rPr>
-        <w:t>1==1</w:t>
-      </w:r>
-    </w:p>
-    <w:p>
-      <w:pPr>
-        <w:rPr>
-          <w:rFonts w:hint="default" w:ascii="Source Code Pro Semibold" w:hAnsi="Source Code Pro Semibold" w:cs="Source Code Pro Semibold"/>
-          <w:b w:val="0"/>
-          <w:bCs w:val="0"/>
-          <w:sz w:val="24"/>
-          <w:szCs w:val="24"/>
-        </w:rPr>
-      </w:pPr>
     </w:p>
     <w:p>
       <w:pPr>

--- a/S54 - C7.5 - RI.docx
+++ b/S54 - C7.5 - RI.docx
@@ -151,7 +151,27 @@
           <w:sz w:val="24"/>
           <w:szCs w:val="24"/>
         </w:rPr>
-        <w:t>.THIS: repe</w:t>
+        <w:t>.</w:t>
+      </w:r>
+      <w:r>
+        <w:rPr>
+          <w:rFonts w:hint="default" w:ascii="Source Code Pro Semibold" w:hAnsi="Source Code Pro Semibold" w:cs="Source Code Pro Semibold"/>
+          <w:b w:val="0"/>
+          <w:bCs w:val="0"/>
+          <w:sz w:val="24"/>
+          <w:szCs w:val="24"/>
+        </w:rPr>
+        <w:t>SELF</w:t>
+      </w:r>
+      <w:r>
+        <w:rPr>
+          <w:rFonts w:hint="default" w:ascii="Source Code Pro Semibold" w:hAnsi="Source Code Pro Semibold" w:cs="Source Code Pro Semibold"/>
+          <w:b w:val="0"/>
+          <w:bCs w:val="0"/>
+          <w:sz w:val="24"/>
+          <w:szCs w:val="24"/>
+        </w:rPr>
+        <w:t>: repe</w:t>
       </w:r>
     </w:p>
     <w:p>
@@ -204,7 +224,27 @@
           <w:sz w:val="24"/>
           <w:szCs w:val="24"/>
         </w:rPr>
-        <w:t>&lt;THIS: leav</w:t>
+        <w:t>&lt;</w:t>
+      </w:r>
+      <w:r>
+        <w:rPr>
+          <w:rFonts w:hint="default" w:ascii="Source Code Pro Semibold" w:hAnsi="Source Code Pro Semibold" w:cs="Source Code Pro Semibold"/>
+          <w:b w:val="0"/>
+          <w:bCs w:val="0"/>
+          <w:sz w:val="24"/>
+          <w:szCs w:val="24"/>
+        </w:rPr>
+        <w:t>SELF</w:t>
+      </w:r>
+      <w:r>
+        <w:rPr>
+          <w:rFonts w:hint="default" w:ascii="Source Code Pro Semibold" w:hAnsi="Source Code Pro Semibold" w:cs="Source Code Pro Semibold"/>
+          <w:b w:val="0"/>
+          <w:bCs w:val="0"/>
+          <w:sz w:val="24"/>
+          <w:szCs w:val="24"/>
+        </w:rPr>
+        <w:t>: leav</w:t>
       </w:r>
     </w:p>
     <w:p>
@@ -246,95 +286,115 @@
           <w:sz w:val="24"/>
           <w:szCs w:val="24"/>
         </w:rPr>
-        <w:t>&lt;THIS: end0</w:t>
-      </w:r>
-    </w:p>
-    <w:p>
-      <w:pPr>
-        <w:rPr>
-          <w:rFonts w:hint="default" w:ascii="Source Code Pro Semibold" w:hAnsi="Source Code Pro Semibold" w:cs="Source Code Pro Semibold"/>
-          <w:b w:val="0"/>
-          <w:bCs w:val="0"/>
-          <w:sz w:val="24"/>
-          <w:szCs w:val="24"/>
-        </w:rPr>
-      </w:pPr>
-      <w:r>
-        <w:rPr>
-          <w:rFonts w:hint="default" w:ascii="Source Code Pro Semibold" w:hAnsi="Source Code Pro Semibold" w:cs="Source Code Pro Semibold"/>
-          <w:b w:val="0"/>
-          <w:bCs w:val="0"/>
-          <w:sz w:val="24"/>
-          <w:szCs w:val="24"/>
-        </w:rPr>
-        <w:t>|| This iter: end0</w:t>
-      </w:r>
-    </w:p>
-    <w:p>
-      <w:pPr>
-        <w:rPr>
-          <w:rFonts w:hint="default" w:ascii="Source Code Pro Semibold" w:hAnsi="Source Code Pro Semibold" w:cs="Source Code Pro Semibold"/>
-          <w:b w:val="0"/>
-          <w:bCs w:val="0"/>
-          <w:sz w:val="24"/>
-          <w:szCs w:val="24"/>
-        </w:rPr>
-      </w:pPr>
-    </w:p>
-    <w:p>
-      <w:pPr>
-        <w:rPr>
-          <w:rFonts w:hint="default" w:ascii="Source Code Pro Semibold" w:hAnsi="Source Code Pro Semibold" w:cs="Source Code Pro Semibold"/>
-          <w:b w:val="0"/>
-          <w:bCs w:val="0"/>
-          <w:sz w:val="24"/>
-          <w:szCs w:val="24"/>
-        </w:rPr>
-      </w:pPr>
-      <w:r>
-        <w:rPr>
-          <w:rFonts w:hint="default" w:ascii="Source Code Pro Semibold" w:hAnsi="Source Code Pro Semibold" w:cs="Source Code Pro Semibold"/>
-          <w:b w:val="0"/>
-          <w:bCs w:val="0"/>
-          <w:sz w:val="24"/>
-          <w:szCs w:val="24"/>
-        </w:rPr>
-        <w:t>&lt;LAST/-****: dele</w:t>
-      </w:r>
-    </w:p>
-    <w:p>
-      <w:pPr>
-        <w:rPr>
-          <w:rFonts w:hint="default" w:ascii="Source Code Pro Semibold" w:hAnsi="Source Code Pro Semibold" w:cs="Source Code Pro Semibold"/>
-          <w:b w:val="0"/>
-          <w:bCs w:val="0"/>
-          <w:sz w:val="24"/>
-          <w:szCs w:val="24"/>
-        </w:rPr>
-      </w:pPr>
-      <w:r>
-        <w:rPr>
-          <w:rFonts w:hint="default" w:ascii="Source Code Pro Semibold" w:hAnsi="Source Code Pro Semibold" w:cs="Source Code Pro Semibold"/>
-          <w:b w:val="0"/>
-          <w:bCs w:val="0"/>
-          <w:sz w:val="24"/>
-          <w:szCs w:val="24"/>
-        </w:rPr>
-        <w:t>1==1</w:t>
-      </w:r>
-    </w:p>
-    <w:p>
-      <w:pPr>
-        <w:rPr>
-          <w:rFonts w:hint="default" w:ascii="Source Code Pro Semibold" w:hAnsi="Source Code Pro Semibold" w:cs="Source Code Pro Semibold"/>
-          <w:b w:val="0"/>
-          <w:bCs w:val="0"/>
-          <w:sz w:val="24"/>
-          <w:szCs w:val="24"/>
-        </w:rPr>
-      </w:pPr>
+        <w:t>&lt;</w:t>
+      </w:r>
+      <w:r>
+        <w:rPr>
+          <w:rFonts w:hint="default" w:ascii="Source Code Pro Semibold" w:hAnsi="Source Code Pro Semibold" w:cs="Source Code Pro Semibold"/>
+          <w:b w:val="0"/>
+          <w:bCs w:val="0"/>
+          <w:sz w:val="24"/>
+          <w:szCs w:val="24"/>
+        </w:rPr>
+        <w:t>SELF</w:t>
+      </w:r>
       <w:bookmarkStart w:id="0" w:name="_GoBack"/>
       <w:bookmarkEnd w:id="0"/>
+      <w:r>
+        <w:rPr>
+          <w:rFonts w:hint="default" w:ascii="Source Code Pro Semibold" w:hAnsi="Source Code Pro Semibold" w:cs="Source Code Pro Semibold"/>
+          <w:b w:val="0"/>
+          <w:bCs w:val="0"/>
+          <w:sz w:val="24"/>
+          <w:szCs w:val="24"/>
+        </w:rPr>
+        <w:t>: end0</w:t>
+      </w:r>
+    </w:p>
+    <w:p>
+      <w:pPr>
+        <w:rPr>
+          <w:rFonts w:hint="default" w:ascii="Source Code Pro Semibold" w:hAnsi="Source Code Pro Semibold" w:cs="Source Code Pro Semibold"/>
+          <w:b w:val="0"/>
+          <w:bCs w:val="0"/>
+          <w:sz w:val="24"/>
+          <w:szCs w:val="24"/>
+        </w:rPr>
+      </w:pPr>
+      <w:r>
+        <w:rPr>
+          <w:rFonts w:hint="default" w:ascii="Source Code Pro Semibold" w:hAnsi="Source Code Pro Semibold" w:cs="Source Code Pro Semibold"/>
+          <w:b w:val="0"/>
+          <w:bCs w:val="0"/>
+          <w:sz w:val="24"/>
+          <w:szCs w:val="24"/>
+        </w:rPr>
+        <w:t>|| This iter: end0</w:t>
+      </w:r>
+    </w:p>
+    <w:p>
+      <w:pPr>
+        <w:rPr>
+          <w:rFonts w:hint="default" w:ascii="Source Code Pro Semibold" w:hAnsi="Source Code Pro Semibold" w:cs="Source Code Pro Semibold"/>
+          <w:b w:val="0"/>
+          <w:bCs w:val="0"/>
+          <w:sz w:val="24"/>
+          <w:szCs w:val="24"/>
+        </w:rPr>
+      </w:pPr>
+    </w:p>
+    <w:p>
+      <w:pPr>
+        <w:rPr>
+          <w:rFonts w:hint="default" w:ascii="Source Code Pro Semibold" w:hAnsi="Source Code Pro Semibold" w:cs="Source Code Pro Semibold"/>
+          <w:b w:val="0"/>
+          <w:bCs w:val="0"/>
+          <w:sz w:val="24"/>
+          <w:szCs w:val="24"/>
+        </w:rPr>
+      </w:pPr>
+      <w:r>
+        <w:rPr>
+          <w:rFonts w:hint="default" w:ascii="Source Code Pro Semibold" w:hAnsi="Source Code Pro Semibold" w:cs="Source Code Pro Semibold"/>
+          <w:b w:val="0"/>
+          <w:bCs w:val="0"/>
+          <w:sz w:val="24"/>
+          <w:szCs w:val="24"/>
+        </w:rPr>
+        <w:t>&lt;LAST/-****: dele</w:t>
+      </w:r>
+    </w:p>
+    <w:p>
+      <w:pPr>
+        <w:rPr>
+          <w:rFonts w:hint="default" w:ascii="Source Code Pro Semibold" w:hAnsi="Source Code Pro Semibold" w:cs="Source Code Pro Semibold"/>
+          <w:b w:val="0"/>
+          <w:bCs w:val="0"/>
+          <w:sz w:val="24"/>
+          <w:szCs w:val="24"/>
+        </w:rPr>
+      </w:pPr>
+      <w:r>
+        <w:rPr>
+          <w:rFonts w:hint="default" w:ascii="Source Code Pro Semibold" w:hAnsi="Source Code Pro Semibold" w:cs="Source Code Pro Semibold"/>
+          <w:b w:val="0"/>
+          <w:bCs w:val="0"/>
+          <w:sz w:val="24"/>
+          <w:szCs w:val="24"/>
+        </w:rPr>
+        <w:t>1==1</w:t>
+      </w:r>
+    </w:p>
+    <w:p>
+      <w:pPr>
+        <w:rPr>
+          <w:rFonts w:hint="default" w:ascii="Source Code Pro Semibold" w:hAnsi="Source Code Pro Semibold" w:cs="Source Code Pro Semibold"/>
+          <w:b w:val="0"/>
+          <w:bCs w:val="0"/>
+          <w:sz w:val="24"/>
+          <w:szCs w:val="24"/>
+        </w:rPr>
+      </w:pPr>
     </w:p>
     <w:p>
       <w:pPr>
